--- a/Textos-Monografia.docx
+++ b/Textos-Monografia.docx
@@ -51,7 +51,7 @@
         <w:t xml:space="preserve">A proposta do trabalho é </w:t>
       </w:r>
       <w:r>
-        <w:t xml:space="preserve">a utilizar os textos obtidos pelas ferramentas de clipping e suas respectivas análises de sentimento </w:t>
+        <w:t xml:space="preserve">utilizar os textos obtidos pelas ferramentas de clipping e suas respectivas análises de sentimento </w:t>
       </w:r>
       <w:r>
         <w:t xml:space="preserve">para treinar uma rede neural capaz de </w:t>
@@ -182,7 +182,19 @@
         <w:t>condenam</w:t>
       </w:r>
       <w:r>
-        <w:t xml:space="preserve"> qualquer tipo de ação realizada pelo banco, gerando mensagens negativas que buscam denegrir a imagem do banco.</w:t>
+        <w:t xml:space="preserve"> qualquer tipo de ação realizad</w:t>
+      </w:r>
+      <w:r>
+        <w:t>a</w:t>
+      </w:r>
+      <w:r>
+        <w:t xml:space="preserve">, gerando mensagens negativas que buscam denegrir a imagem do </w:t>
+      </w:r>
+      <w:r>
+        <w:t>BNDES</w:t>
+      </w:r>
+      <w:r>
+        <w:t>.</w:t>
       </w:r>
       <w:r>
         <w:t xml:space="preserve"> </w:t>
@@ -190,13 +202,7 @@
     </w:p>
     <w:p>
       <w:r>
-        <w:t xml:space="preserve">Priorizada pela alta hierarquia do BNDES, a melhora da </w:t>
-      </w:r>
-      <w:r>
-        <w:t xml:space="preserve">sua </w:t>
-      </w:r>
-      <w:r>
-        <w:t xml:space="preserve">imagem </w:t>
+        <w:t xml:space="preserve">Priorizada pela alta hierarquia do BNDES, a melhora da imagem </w:t>
       </w:r>
       <w:r>
         <w:t xml:space="preserve">externa </w:t>
@@ -211,7 +217,13 @@
         <w:t xml:space="preserve">análise de sentimentos sobre artigos e posts publicados uma </w:t>
       </w:r>
       <w:r>
-        <w:t>das variáveis utilizadas nessa medição</w:t>
+        <w:t xml:space="preserve">das variáveis utilizadas </w:t>
+      </w:r>
+      <w:r>
+        <w:t xml:space="preserve">para </w:t>
+      </w:r>
+      <w:r>
+        <w:t>medição</w:t>
       </w:r>
       <w:r>
         <w:t>.</w:t>
@@ -222,7 +234,19 @@
         <w:tab/>
       </w:r>
       <w:r>
-        <w:t>Atualmente o BNDES possui contrato com uma empresa que realiza o clipping e análise de sentimentos. Nosso projeto utilizou os textos extraídos e os rótulos atribuídos (positivo, neutro, negativo) para treinar os modelos.</w:t>
+        <w:t xml:space="preserve">Atualmente o BNDES possui contrato com uma empresa que realiza o clipping e análise </w:t>
+      </w:r>
+      <w:r>
+        <w:t xml:space="preserve">manual </w:t>
+      </w:r>
+      <w:r>
+        <w:t xml:space="preserve">de sentimentos. Nosso projeto utilizou os textos extraídos e os rótulos atribuídos (positivo, neutro, negativo) para treinar os </w:t>
+      </w:r>
+      <w:r>
+        <w:t xml:space="preserve">diversos </w:t>
+      </w:r>
+      <w:r>
+        <w:t>modelos.</w:t>
       </w:r>
     </w:p>
     <w:p>
@@ -254,37 +278,39 @@
     <w:p>
       <w:r>
         <w:tab/>
-        <w:t>Textos da imprensa não estavam disponíveis diretamente</w:t>
-      </w:r>
-      <w:r>
-        <w:t xml:space="preserve"> </w:t>
-      </w:r>
-      <w:r>
-        <w:t>nas planilhas que foram encaminhadas, p</w:t>
-      </w:r>
-      <w:r>
-        <w:t>ara consultar o conteúdo foi necessário navegar por links informados nas planilhas que continham dados de 2020 e 2021.</w:t>
-      </w:r>
-      <w:r>
-        <w:t xml:space="preserve"> </w:t>
-      </w:r>
-      <w:r>
-        <w:t>Um programa f</w:t>
-      </w:r>
-      <w:r>
-        <w:t xml:space="preserve">oi construído </w:t>
-      </w:r>
-      <w:r>
-        <w:t xml:space="preserve">com </w:t>
+      </w:r>
+      <w:r>
+        <w:t xml:space="preserve">A equipe de comunicação do BNDES encaminhou planilhas com artigos </w:t>
+      </w:r>
+      <w:r>
+        <w:t>da imprensa</w:t>
+      </w:r>
+      <w:r>
+        <w:t>, mas estes n</w:t>
+      </w:r>
+      <w:r>
+        <w:t xml:space="preserve">ão </w:t>
+      </w:r>
+      <w:r>
+        <w:t>continham o conteúdo necessário para o processamento, somente os links. P</w:t>
+      </w:r>
+      <w:r>
+        <w:t xml:space="preserve">ara consultar o conteúdo foi necessário navegar </w:t>
+      </w:r>
+      <w:r>
+        <w:t>pelas referências</w:t>
+      </w:r>
+      <w:r>
+        <w:t xml:space="preserve">, sendo criado um </w:t>
+      </w:r>
+      <w:r>
+        <w:t xml:space="preserve">programa com </w:t>
       </w:r>
       <w:r>
         <w:t>essa finalidade</w:t>
       </w:r>
       <w:r>
-        <w:t xml:space="preserve">, gerando um arquivo </w:t>
-      </w:r>
-      <w:r>
-        <w:t>CSV (separador |) com o texto do artigo e o respectivo sentimento.</w:t>
+        <w:t xml:space="preserve">. </w:t>
       </w:r>
     </w:p>
     <w:p>
@@ -307,43 +333,17 @@
       <w:r>
         <w:t xml:space="preserve">repetidas (geralmente </w:t>
       </w:r>
-      <w:proofErr w:type="spellStart"/>
-      <w:r>
-        <w:t>repostagens</w:t>
-      </w:r>
-      <w:proofErr w:type="spellEnd"/>
-      <w:r>
-        <w:t xml:space="preserve"> de tweets)</w:t>
-      </w:r>
-      <w:r>
-        <w:t xml:space="preserve">. Criamos outro programa para extrair o conteúdo gerando um arquivo CSV </w:t>
-      </w:r>
-      <w:r>
-        <w:t>pronto para ser processado</w:t>
-      </w:r>
-      <w:r>
-        <w:t>.</w:t>
-      </w:r>
-      <w:r>
-        <w:t xml:space="preserve"> Importante ressaltar que a </w:t>
-      </w:r>
-      <w:r>
-        <w:t xml:space="preserve">manipulação inicial para criação dos </w:t>
-      </w:r>
-      <w:proofErr w:type="spellStart"/>
-      <w:r>
-        <w:rPr>
-          <w:i/>
-          <w:iCs/>
-        </w:rPr>
-        <w:t>datasets</w:t>
-      </w:r>
-      <w:proofErr w:type="spellEnd"/>
-      <w:r>
-        <w:t xml:space="preserve"> foi executada somente uma vez</w:t>
-      </w:r>
-      <w:r>
-        <w:t>.</w:t>
+      <w:r>
+        <w:t>tweets</w:t>
+      </w:r>
+      <w:r>
+        <w:t xml:space="preserve"> repostados</w:t>
+      </w:r>
+      <w:r>
+        <w:t>)</w:t>
+      </w:r>
+      <w:r>
+        <w:t xml:space="preserve">. </w:t>
       </w:r>
     </w:p>
     <w:p>
@@ -354,13 +354,16 @@
         <w:t>O carregamento extraiu 45.440 textos utilizando dados de 2020</w:t>
       </w:r>
       <w:r>
-        <w:t xml:space="preserve"> (imprensa e mídias) e</w:t>
-      </w:r>
-      <w:r>
-        <w:t xml:space="preserve"> 2021</w:t>
-      </w:r>
-      <w:r>
-        <w:t xml:space="preserve"> (imprensa e mídias), </w:t>
+        <w:t xml:space="preserve"> (imprensa e mídias)</w:t>
+      </w:r>
+      <w:r>
+        <w:t xml:space="preserve">, </w:t>
+      </w:r>
+      <w:r>
+        <w:t>2021</w:t>
+      </w:r>
+      <w:r>
+        <w:t xml:space="preserve"> (imprensa e mídias) </w:t>
       </w:r>
       <w:r>
         <w:t>e maio de 2022 (</w:t>
@@ -498,28 +501,6 @@
       </w:r>
     </w:p>
     <w:p/>
-    <w:p>
-      <w:pPr>
-        <w:ind w:firstLine="708"/>
-      </w:pPr>
-      <w:r>
-        <w:lastRenderedPageBreak/>
-        <w:t>Definimos 1.000 tokens como o tamanho máximo que o modelo poderia receber para análise,</w:t>
-      </w:r>
-      <w:r>
-        <w:t xml:space="preserve"> caso o texto fosse maior então ele seria </w:t>
-      </w:r>
-      <w:r>
-        <w:t>truncado</w:t>
-      </w:r>
-      <w:r>
-        <w:rPr>
-          <w:i/>
-          <w:iCs/>
-        </w:rPr>
-        <w:t>.</w:t>
-      </w:r>
-    </w:p>
     <w:p/>
     <w:p>
       <w:pPr>
@@ -538,6 +519,7 @@
     </w:p>
     <w:p>
       <w:r>
+        <w:lastRenderedPageBreak/>
         <w:t>A base não estava</w:t>
       </w:r>
       <w:r>
@@ -710,7 +692,6 @@
     </w:p>
     <w:p>
       <w:r>
-        <w:lastRenderedPageBreak/>
         <w:t>Foram utilizados dois tipos de modelos</w:t>
       </w:r>
       <w:r>
@@ -792,142 +773,106 @@
           <w:iCs/>
           <w:lang w:val="en-US"/>
         </w:rPr>
-        <w:t>B</w:t>
-      </w:r>
+        <w:t>Bidirectional Encoder Representations from Transformer</w:t>
+      </w:r>
+    </w:p>
+    <w:p>
+      <w:pPr>
+        <w:rPr>
+          <w:lang w:val="en-US"/>
+        </w:rPr>
+      </w:pPr>
+    </w:p>
+    <w:p>
+      <w:pPr>
+        <w:rPr>
+          <w:b/>
+          <w:bCs/>
+        </w:rPr>
+      </w:pPr>
+      <w:r>
+        <w:rPr>
+          <w:b/>
+          <w:bCs/>
+        </w:rPr>
+        <w:lastRenderedPageBreak/>
+        <w:t>Modelo 1 - LSTM</w:t>
+      </w:r>
+    </w:p>
+    <w:p>
+      <w:pPr>
+        <w:ind w:firstLine="708"/>
+      </w:pPr>
+      <w:r>
+        <w:t xml:space="preserve">Para auxiliar </w:t>
+      </w:r>
+      <w:r>
+        <w:t>n</w:t>
+      </w:r>
+      <w:r>
+        <w:t xml:space="preserve">a contextualização </w:t>
+      </w:r>
+      <w:r>
+        <w:t>dos textos</w:t>
+      </w:r>
+      <w:r>
+        <w:t xml:space="preserve"> a rede neural utilizou uma camada de </w:t>
+      </w:r>
+      <w:proofErr w:type="spellStart"/>
       <w:r>
         <w:rPr>
           <w:i/>
           <w:iCs/>
-          <w:lang w:val="en-US"/>
-        </w:rPr>
-        <w:t xml:space="preserve">idirectional </w:t>
-      </w:r>
+        </w:rPr>
+        <w:t>Embedding</w:t>
+      </w:r>
+      <w:proofErr w:type="spellEnd"/>
+      <w:r>
+        <w:t xml:space="preserve"> </w:t>
+      </w:r>
+      <w:proofErr w:type="spellStart"/>
+      <w:r>
+        <w:t>pré</w:t>
+      </w:r>
+      <w:proofErr w:type="spellEnd"/>
+      <w:r>
+        <w:t>-treinado</w:t>
+      </w:r>
+      <w:r>
+        <w:t xml:space="preserve"> </w:t>
+      </w:r>
+      <w:r>
+        <w:t xml:space="preserve">disponibilizados em português pelo </w:t>
+      </w:r>
+      <w:r>
+        <w:t>NILC - Núcleo Interinstitucional de Linguística Computacional</w:t>
+      </w:r>
+      <w:r>
+        <w:t xml:space="preserve">. Diferentes dimensões e tipos de </w:t>
+      </w:r>
+      <w:proofErr w:type="spellStart"/>
       <w:r>
         <w:rPr>
           <w:i/>
           <w:iCs/>
-          <w:lang w:val="en-US"/>
-        </w:rPr>
-        <w:t>E</w:t>
-      </w:r>
-      <w:r>
-        <w:rPr>
-          <w:i/>
-          <w:iCs/>
-          <w:lang w:val="en-US"/>
-        </w:rPr>
-        <w:t xml:space="preserve">ncoder </w:t>
-      </w:r>
-      <w:r>
-        <w:rPr>
-          <w:i/>
-          <w:iCs/>
-          <w:lang w:val="en-US"/>
-        </w:rPr>
-        <w:t>R</w:t>
-      </w:r>
-      <w:r>
-        <w:rPr>
-          <w:i/>
-          <w:iCs/>
-          <w:lang w:val="en-US"/>
-        </w:rPr>
-        <w:t xml:space="preserve">epresentations from </w:t>
-      </w:r>
-      <w:r>
-        <w:rPr>
-          <w:i/>
-          <w:iCs/>
-          <w:lang w:val="en-US"/>
-        </w:rPr>
-        <w:t>T</w:t>
-      </w:r>
-      <w:r>
-        <w:rPr>
-          <w:i/>
-          <w:iCs/>
-          <w:lang w:val="en-US"/>
-        </w:rPr>
-        <w:t>ransformer</w:t>
-      </w:r>
-    </w:p>
-    <w:p/>
-    <w:p>
-      <w:pPr>
-        <w:rPr>
-          <w:b/>
-          <w:bCs/>
-        </w:rPr>
-      </w:pPr>
-      <w:r>
-        <w:rPr>
-          <w:b/>
-          <w:bCs/>
-        </w:rPr>
-        <w:t>Modelo 1 - LSTM</w:t>
-      </w:r>
-    </w:p>
-    <w:p>
-      <w:pPr>
-        <w:ind w:firstLine="708"/>
-      </w:pPr>
-      <w:r>
-        <w:t xml:space="preserve">Para auxiliar </w:t>
-      </w:r>
-      <w:r>
-        <w:t xml:space="preserve">a contextualização </w:t>
-      </w:r>
-      <w:proofErr w:type="gramStart"/>
-      <w:r>
-        <w:t>dos texto</w:t>
-      </w:r>
-      <w:proofErr w:type="gramEnd"/>
-      <w:r>
-        <w:t xml:space="preserve"> a rede neural utilizou uma camada de </w:t>
-      </w:r>
-      <w:proofErr w:type="spellStart"/>
-      <w:r>
-        <w:rPr>
-          <w:i/>
-          <w:iCs/>
-        </w:rPr>
-        <w:t>Embedding</w:t>
+        </w:rPr>
+        <w:t>embedding</w:t>
       </w:r>
       <w:proofErr w:type="spellEnd"/>
       <w:r>
-        <w:t xml:space="preserve"> </w:t>
-      </w:r>
-      <w:proofErr w:type="spellStart"/>
-      <w:r>
-        <w:t>pré</w:t>
-      </w:r>
-      <w:proofErr w:type="spellEnd"/>
-      <w:r>
-        <w:t>-treinado</w:t>
-      </w:r>
-      <w:r>
-        <w:t>,</w:t>
-      </w:r>
-      <w:r>
-        <w:t xml:space="preserve"> disponibilizados em português pelo </w:t>
-      </w:r>
-      <w:r>
-        <w:t>NILC - Núcleo Interinstitucional de Linguística Computacional</w:t>
-      </w:r>
-      <w:r>
-        <w:t xml:space="preserve">. Diferentes dimensões e tipos de </w:t>
-      </w:r>
-      <w:proofErr w:type="spellStart"/>
-      <w:r>
-        <w:rPr>
-          <w:i/>
-          <w:iCs/>
-        </w:rPr>
-        <w:t>embedding</w:t>
-      </w:r>
-      <w:proofErr w:type="spellEnd"/>
-      <w:r>
-        <w:t xml:space="preserve"> foram utilizados e apresentaremos um comparativo entre os resultados.</w:t>
+        <w:t xml:space="preserve"> foram </w:t>
+      </w:r>
+      <w:r>
+        <w:t>testados</w:t>
+      </w:r>
+      <w:r>
+        <w:t xml:space="preserve"> e apresentaremos </w:t>
+      </w:r>
+      <w:r>
+        <w:t xml:space="preserve">posteriormente </w:t>
+      </w:r>
+      <w:r>
+        <w:t>um comparativo entre os resultados.</w:t>
       </w:r>
     </w:p>
     <w:p>
@@ -945,35 +890,7 @@
         </w:numPr>
       </w:pPr>
       <w:r>
-        <w:t xml:space="preserve">Remoção de </w:t>
-      </w:r>
-      <w:r>
-        <w:rPr>
-          <w:i/>
-          <w:iCs/>
-        </w:rPr>
-        <w:t>s</w:t>
-      </w:r>
-      <w:r>
-        <w:rPr>
-          <w:i/>
-          <w:iCs/>
-        </w:rPr>
-        <w:t xml:space="preserve">top </w:t>
-      </w:r>
-      <w:r>
-        <w:rPr>
-          <w:i/>
-          <w:iCs/>
-        </w:rPr>
-        <w:t>w</w:t>
-      </w:r>
-      <w:r>
-        <w:rPr>
-          <w:i/>
-          <w:iCs/>
-        </w:rPr>
-        <w:t>ords</w:t>
+        <w:t>Transformação em minúscula</w:t>
       </w:r>
     </w:p>
     <w:p>
@@ -985,17 +902,36 @@
         </w:numPr>
       </w:pPr>
       <w:r>
-        <w:t xml:space="preserve">Remoção de palavras que não existem no </w:t>
-      </w:r>
-      <w:proofErr w:type="spellStart"/>
+        <w:t xml:space="preserve">Remoção de </w:t>
+      </w:r>
       <w:r>
         <w:rPr>
           <w:i/>
           <w:iCs/>
         </w:rPr>
-        <w:t>Embedding</w:t>
-      </w:r>
-      <w:proofErr w:type="spellEnd"/>
+        <w:t>s</w:t>
+      </w:r>
+      <w:r>
+        <w:rPr>
+          <w:i/>
+          <w:iCs/>
+        </w:rPr>
+        <w:t xml:space="preserve">top </w:t>
+      </w:r>
+      <w:r>
+        <w:rPr>
+          <w:i/>
+          <w:iCs/>
+        </w:rPr>
+        <w:t>w</w:t>
+      </w:r>
+      <w:r>
+        <w:rPr>
+          <w:i/>
+          <w:iCs/>
+        </w:rPr>
+        <w:t>ords</w:t>
+      </w:r>
     </w:p>
     <w:p>
       <w:pPr>
@@ -1006,8 +942,17 @@
         </w:numPr>
       </w:pPr>
       <w:r>
-        <w:t>Transformação em minúscula.</w:t>
-      </w:r>
+        <w:t xml:space="preserve">Remoção de palavras que não existem no </w:t>
+      </w:r>
+      <w:proofErr w:type="spellStart"/>
+      <w:r>
+        <w:rPr>
+          <w:i/>
+          <w:iCs/>
+        </w:rPr>
+        <w:t>Embedding</w:t>
+      </w:r>
+      <w:proofErr w:type="spellEnd"/>
     </w:p>
     <w:p>
       <w:pPr>
@@ -1047,33 +992,8 @@
           <w:numId w:val="1"/>
         </w:numPr>
       </w:pPr>
-      <w:proofErr w:type="spellStart"/>
-      <w:r>
-        <w:t>Lemetização</w:t>
-      </w:r>
-      <w:proofErr w:type="spellEnd"/>
-      <w:r>
-        <w:t xml:space="preserve"> e </w:t>
-      </w:r>
-      <w:proofErr w:type="spellStart"/>
-      <w:r>
-        <w:t>Stemming</w:t>
-      </w:r>
-      <w:proofErr w:type="spellEnd"/>
-      <w:r>
-        <w:t xml:space="preserve"> não foram aplicados.</w:t>
-      </w:r>
-    </w:p>
-    <w:p/>
-    <w:p>
-      <w:r>
-        <w:t xml:space="preserve">A tabela </w:t>
-      </w:r>
-      <w:r>
-        <w:t>abaixo</w:t>
-      </w:r>
-      <w:r>
-        <w:t xml:space="preserve"> contém o comparativo dos modelos testados, importante ressaltar os seguintes pontos:</w:t>
+      <w:r>
+        <w:t>Limitar o tamanho do texto a 1.000 tokens, truncando aqueles com tamanho superior ao limite estipulado.</w:t>
       </w:r>
     </w:p>
     <w:p>
@@ -1084,8 +1004,43 @@
           <w:numId w:val="1"/>
         </w:numPr>
       </w:pPr>
-      <w:r>
-        <w:t>Nossos testes iniciais foram realizados com a base de imprensa porque os textos de mídias ainda não haviam sido disponibilizados.</w:t>
+      <w:proofErr w:type="spellStart"/>
+      <w:r>
+        <w:t>Lemetização</w:t>
+      </w:r>
+      <w:proofErr w:type="spellEnd"/>
+      <w:r>
+        <w:t xml:space="preserve"> e </w:t>
+      </w:r>
+      <w:proofErr w:type="spellStart"/>
+      <w:r>
+        <w:t>Stemming</w:t>
+      </w:r>
+      <w:proofErr w:type="spellEnd"/>
+      <w:r>
+        <w:t xml:space="preserve"> </w:t>
+      </w:r>
+      <w:r>
+        <w:rPr>
+          <w:b/>
+          <w:bCs/>
+        </w:rPr>
+        <w:t>não</w:t>
+      </w:r>
+      <w:r>
+        <w:t xml:space="preserve"> foram aplicados.</w:t>
+      </w:r>
+    </w:p>
+    <w:p/>
+    <w:p>
+      <w:r>
+        <w:t xml:space="preserve">A tabela </w:t>
+      </w:r>
+      <w:r>
+        <w:t>abaixo</w:t>
+      </w:r>
+      <w:r>
+        <w:t xml:space="preserve"> contém o comparativo dos modelos testados, importante ressaltar os seguintes pontos:</w:t>
       </w:r>
     </w:p>
     <w:p>
@@ -1097,27 +1052,7 @@
         </w:numPr>
       </w:pPr>
       <w:r>
-        <w:t>A métrica utilizada para comparação foi a acurácia</w:t>
-      </w:r>
-      <w:r>
-        <w:t>, sendo que a nota final do modelo deveria ser baseada na base de teste</w:t>
-      </w:r>
-      <w:r>
-        <w:t xml:space="preserve"> (</w:t>
-      </w:r>
-      <w:proofErr w:type="gramStart"/>
-      <w:r>
-        <w:t>nunca antes</w:t>
-      </w:r>
-      <w:proofErr w:type="gramEnd"/>
-      <w:r>
-        <w:t xml:space="preserve"> analisada</w:t>
-      </w:r>
-      <w:r>
-        <w:t>)</w:t>
-      </w:r>
-      <w:r>
-        <w:t>.</w:t>
+        <w:t>Nossos testes iniciais foram realizados com a base de imprensa porque os textos de mídias ainda não haviam sido disponibilizados.</w:t>
       </w:r>
     </w:p>
     <w:p>
@@ -1129,6 +1064,27 @@
         </w:numPr>
       </w:pPr>
       <w:r>
+        <w:t>A métrica utilizada para comparação foi a acurácia</w:t>
+      </w:r>
+      <w:r>
+        <w:t>, sendo que a nota final do modelo deveria ser baseada na base de teste</w:t>
+      </w:r>
+      <w:r>
+        <w:t>, que não foi vista ainda pelo modelo</w:t>
+      </w:r>
+      <w:r>
+        <w:t>.</w:t>
+      </w:r>
+    </w:p>
+    <w:p>
+      <w:pPr>
+        <w:pStyle w:val="PargrafodaLista"/>
+        <w:numPr>
+          <w:ilvl w:val="0"/>
+          <w:numId w:val="1"/>
+        </w:numPr>
+      </w:pPr>
+      <w:r>
         <w:t xml:space="preserve">As </w:t>
       </w:r>
       <w:proofErr w:type="spellStart"/>
@@ -1148,10 +1104,54 @@
         <w:t xml:space="preserve"> bidirecionais, em nossos testes, não conseguiram superar </w:t>
       </w:r>
       <w:r>
-        <w:t>o modelo de uma camada de LSTM.</w:t>
-      </w:r>
-    </w:p>
-    <w:p/>
+        <w:t xml:space="preserve">o modelo </w:t>
+      </w:r>
+      <w:r>
+        <w:t xml:space="preserve">com </w:t>
+      </w:r>
+      <w:r>
+        <w:t>uma camada de LSTM.</w:t>
+      </w:r>
+    </w:p>
+    <w:p>
+      <w:r>
+        <w:drawing>
+          <wp:inline distT="0" distB="0" distL="0" distR="0" wp14:anchorId="3210325A" wp14:editId="26F84495">
+            <wp:extent cx="6645910" cy="2896235"/>
+            <wp:effectExtent l="0" t="0" r="2540" b="0"/>
+            <wp:docPr id="7" name="Imagem 7" descr="Uma imagem contendo Texto&#10;&#10;Descrição gerada automaticamente"/>
+            <wp:cNvGraphicFramePr>
+              <a:graphicFrameLocks xmlns:a="http://schemas.openxmlformats.org/drawingml/2006/main" noChangeAspect="1"/>
+            </wp:cNvGraphicFramePr>
+            <a:graphic xmlns:a="http://schemas.openxmlformats.org/drawingml/2006/main">
+              <a:graphicData uri="http://schemas.openxmlformats.org/drawingml/2006/picture">
+                <pic:pic xmlns:pic="http://schemas.openxmlformats.org/drawingml/2006/picture">
+                  <pic:nvPicPr>
+                    <pic:cNvPr id="7" name="Imagem 7" descr="Uma imagem contendo Texto&#10;&#10;Descrição gerada automaticamente"/>
+                    <pic:cNvPicPr/>
+                  </pic:nvPicPr>
+                  <pic:blipFill>
+                    <a:blip r:embed="rId9"/>
+                    <a:stretch>
+                      <a:fillRect/>
+                    </a:stretch>
+                  </pic:blipFill>
+                  <pic:spPr>
+                    <a:xfrm>
+                      <a:off x="0" y="0"/>
+                      <a:ext cx="6645910" cy="2896235"/>
+                    </a:xfrm>
+                    <a:prstGeom prst="rect">
+                      <a:avLst/>
+                    </a:prstGeom>
+                  </pic:spPr>
+                </pic:pic>
+              </a:graphicData>
+            </a:graphic>
+          </wp:inline>
+        </w:drawing>
+      </w:r>
+    </w:p>
     <w:p>
       <w:r>
         <w:t xml:space="preserve">Nosso melhor resultado com os textos de imprensa foi </w:t>
@@ -1242,7 +1242,19 @@
         <w:rPr>
           <w:lang w:val="en-US"/>
         </w:rPr>
-        <w:t>Dropout (0.3)</w:t>
+        <w:t>Dropout (0</w:t>
+      </w:r>
+      <w:r>
+        <w:rPr>
+          <w:lang w:val="en-US"/>
+        </w:rPr>
+        <w:t>,</w:t>
+      </w:r>
+      <w:r>
+        <w:rPr>
+          <w:lang w:val="en-US"/>
+        </w:rPr>
+        <w:t>3)</w:t>
       </w:r>
     </w:p>
     <w:p>
@@ -1315,6 +1327,7 @@
     <w:p/>
     <w:p>
       <w:r>
+        <w:lastRenderedPageBreak/>
         <w:t>O treinamento para esse modelo demora em média 16 horas</w:t>
       </w:r>
       <w:r>
@@ -1323,7 +1336,17 @@
     </w:p>
     <w:p/>
     <w:p>
-      <w:r>
+      <w:pPr>
+        <w:rPr>
+          <w:b/>
+          <w:bCs/>
+        </w:rPr>
+      </w:pPr>
+      <w:r>
+        <w:rPr>
+          <w:b/>
+          <w:bCs/>
+        </w:rPr>
         <w:t>Observações sobre os modelos testados:</w:t>
       </w:r>
     </w:p>
@@ -1335,25 +1358,44 @@
           <w:numId w:val="1"/>
         </w:numPr>
       </w:pPr>
-    </w:p>
-    <w:p/>
-    <w:p>
-      <w:r>
-        <w:t>devido ao grande volume de textos e o tamanho máximo de cada um (1.000). Em um teste diminuindo o tamanho máximo tivemos perdas significativas de performance, alcançando somente 71,46 %.</w:t>
-      </w:r>
-    </w:p>
-    <w:p>
-      <w:r>
-        <w:lastRenderedPageBreak/>
-        <w:t xml:space="preserve">Interessante ressaltar também que com </w:t>
-      </w:r>
+      <w:r>
+        <w:t xml:space="preserve">No </w:t>
+      </w:r>
+      <w:r>
+        <w:t xml:space="preserve">teste </w:t>
+      </w:r>
+      <w:r>
+        <w:t xml:space="preserve">que diminuiu </w:t>
+      </w:r>
+      <w:r>
+        <w:t xml:space="preserve">o </w:t>
+      </w:r>
+      <w:r>
+        <w:t>tamanho máximo tivemos perdas significativas de performance, alcançando somente 71,46 %.</w:t>
+      </w:r>
+    </w:p>
+    <w:p>
+      <w:pPr>
+        <w:pStyle w:val="PargrafodaLista"/>
+        <w:numPr>
+          <w:ilvl w:val="0"/>
+          <w:numId w:val="1"/>
+        </w:numPr>
+      </w:pPr>
       <w:proofErr w:type="spellStart"/>
       <w:r>
         <w:rPr>
           <w:i/>
           <w:iCs/>
         </w:rPr>
-        <w:t>embeddings</w:t>
+        <w:t>E</w:t>
+      </w:r>
+      <w:r>
+        <w:rPr>
+          <w:i/>
+          <w:iCs/>
+        </w:rPr>
+        <w:t>mbeddings</w:t>
       </w:r>
       <w:proofErr w:type="spellEnd"/>
       <w:r>
@@ -1367,6 +1409,24 @@
       </w:r>
       <w:r>
         <w:t xml:space="preserve"> do modelo, com 1.000 posições tivemos o resultado de 78,8% e com 600 81,52%</w:t>
+      </w:r>
+    </w:p>
+    <w:p>
+      <w:pPr>
+        <w:pStyle w:val="PargrafodaLista"/>
+        <w:numPr>
+          <w:ilvl w:val="0"/>
+          <w:numId w:val="1"/>
+        </w:numPr>
+      </w:pPr>
+      <w:r>
+        <w:t>O resultado obtido pela rede construído é satisfatório, mas o tempo de treinamento é muito longo</w:t>
+      </w:r>
+      <w:r>
+        <w:t>, em média 16 horas</w:t>
+      </w:r>
+      <w:r>
+        <w:t>.</w:t>
       </w:r>
     </w:p>
     <w:p/>
@@ -1377,16 +1437,111 @@
           <w:bCs/>
         </w:rPr>
       </w:pPr>
+    </w:p>
+    <w:p>
       <w:r>
         <w:rPr>
           <w:b/>
           <w:bCs/>
         </w:rPr>
-        <w:t>Resultados</w:t>
+        <w:t>Modelo 2 - BERT</w:t>
+      </w:r>
+    </w:p>
+    <w:p>
+      <w:r>
+        <w:t xml:space="preserve">Utilizamos o modelo BERT da </w:t>
+      </w:r>
+      <w:proofErr w:type="spellStart"/>
+      <w:r>
+        <w:t>Neuralmind</w:t>
+      </w:r>
+      <w:proofErr w:type="spellEnd"/>
+      <w:r>
+        <w:t xml:space="preserve"> (</w:t>
+      </w:r>
+      <w:proofErr w:type="spellStart"/>
+      <w:r>
+        <w:t>BERTimbau</w:t>
+      </w:r>
+      <w:proofErr w:type="spellEnd"/>
+      <w:r>
+        <w:t xml:space="preserve">) e treinamos a última camada para que o modelo </w:t>
+      </w:r>
+      <w:proofErr w:type="gramStart"/>
+      <w:r>
+        <w:t>aprendesse  a</w:t>
+      </w:r>
+      <w:proofErr w:type="gramEnd"/>
+      <w:r>
+        <w:t xml:space="preserve"> classificação de textos com sentimento positivo, negativo e neutro.</w:t>
+      </w:r>
+    </w:p>
+    <w:p>
+      <w:r>
+        <w:t xml:space="preserve">Nosso primeiro teste não tratou </w:t>
+      </w:r>
+      <w:r>
+        <w:t>os textos e conseguimos o resultado de 86% de acurácia. Posteriormente achamos que o resultado melhoraria com outros tratamentos de texto, mas foi inferior.</w:t>
+      </w:r>
+    </w:p>
+    <w:p>
+      <w:r>
+        <w:t>Abaixo mostramos a tabela comparando alguns testes que realizamos com o BERT.</w:t>
+      </w:r>
+    </w:p>
+    <w:p>
+      <w:r>
+        <w:drawing>
+          <wp:inline distT="0" distB="0" distL="0" distR="0" wp14:anchorId="2AB600CE" wp14:editId="4B7F1DB0">
+            <wp:extent cx="6645910" cy="1313180"/>
+            <wp:effectExtent l="0" t="0" r="2540" b="1270"/>
+            <wp:docPr id="9" name="Imagem 9" descr="Interface gráfica do usuário, Texto, Aplicativo, Email&#10;&#10;Descrição gerada automaticamente"/>
+            <wp:cNvGraphicFramePr>
+              <a:graphicFrameLocks xmlns:a="http://schemas.openxmlformats.org/drawingml/2006/main" noChangeAspect="1"/>
+            </wp:cNvGraphicFramePr>
+            <a:graphic xmlns:a="http://schemas.openxmlformats.org/drawingml/2006/main">
+              <a:graphicData uri="http://schemas.openxmlformats.org/drawingml/2006/picture">
+                <pic:pic xmlns:pic="http://schemas.openxmlformats.org/drawingml/2006/picture">
+                  <pic:nvPicPr>
+                    <pic:cNvPr id="9" name="Imagem 9" descr="Interface gráfica do usuário, Texto, Aplicativo, Email&#10;&#10;Descrição gerada automaticamente"/>
+                    <pic:cNvPicPr/>
+                  </pic:nvPicPr>
+                  <pic:blipFill>
+                    <a:blip r:embed="rId10"/>
+                    <a:stretch>
+                      <a:fillRect/>
+                    </a:stretch>
+                  </pic:blipFill>
+                  <pic:spPr>
+                    <a:xfrm>
+                      <a:off x="0" y="0"/>
+                      <a:ext cx="6645910" cy="1313180"/>
+                    </a:xfrm>
+                    <a:prstGeom prst="rect">
+                      <a:avLst/>
+                    </a:prstGeom>
+                  </pic:spPr>
+                </pic:pic>
+              </a:graphicData>
+            </a:graphic>
+          </wp:inline>
+        </w:drawing>
+      </w:r>
+    </w:p>
+    <w:p/>
+    <w:p>
+      <w:r>
+        <w:t>Para os modelos BERT também medimos o F1-score.</w:t>
+      </w:r>
+    </w:p>
+    <w:p>
+      <w:r>
+        <w:t>Os modelos BERT eram treinados em 2 horas, 8 vezes menor que o tempo de treinamento das redes LSTM.</w:t>
       </w:r>
     </w:p>
     <w:p/>
     <w:p/>
+    <w:p/>
     <w:p>
       <w:pPr>
         <w:rPr>
@@ -1404,14 +1559,6 @@
     </w:p>
     <w:p>
       <w:r>
-        <w:t xml:space="preserve">O resultado obtido pela rede construído é satisfatório, mas o tempo de treinamento é </w:t>
-      </w:r>
-      <w:r>
-        <w:t>muito longo.</w:t>
-      </w:r>
-    </w:p>
-    <w:p>
-      <w:r>
         <w:t xml:space="preserve">Não realizamos testes com </w:t>
       </w:r>
       <w:proofErr w:type="spellStart"/>
@@ -1443,14 +1590,62 @@
       </w:r>
       <w:proofErr w:type="spellEnd"/>
       <w:r>
-        <w:t xml:space="preserve"> para comparar os resultados, contudo o tempo não foi suficiente para realização desses testes.</w:t>
-      </w:r>
-    </w:p>
-    <w:p>
-      <w:r>
-        <w:t xml:space="preserve">Também poderíamos realizar testes com modelos BERT, contudo para classificação de sentimentos não encontramos na literatura exemplos de resultados </w:t>
-      </w:r>
-    </w:p>
+        <w:t xml:space="preserve"> para comparar os resultados, contudo </w:t>
+      </w:r>
+      <w:r>
+        <w:t xml:space="preserve">não acreditamos que mesmo com um </w:t>
+      </w:r>
+      <w:proofErr w:type="spellStart"/>
+      <w:r>
+        <w:rPr>
+          <w:i/>
+          <w:iCs/>
+        </w:rPr>
+        <w:t>Embedding</w:t>
+      </w:r>
+      <w:proofErr w:type="spellEnd"/>
+      <w:r>
+        <w:rPr>
+          <w:i/>
+          <w:iCs/>
+        </w:rPr>
+        <w:t xml:space="preserve"> </w:t>
+      </w:r>
+      <w:r>
+        <w:t xml:space="preserve">próprio as redes </w:t>
+      </w:r>
+      <w:proofErr w:type="spellStart"/>
+      <w:r>
+        <w:t>LSTM’s</w:t>
+      </w:r>
+      <w:proofErr w:type="spellEnd"/>
+      <w:r>
+        <w:t xml:space="preserve"> consigam superar o BERT, contudo isso não foi testado no trabalho.</w:t>
+      </w:r>
+    </w:p>
+    <w:p>
+      <w:r>
+        <w:t xml:space="preserve">A construção de um BERT próprio, dada a enorme quantidade de textos (o trabalho utilizou somente 2020 e 2021), seria um teste interessante porque acredito que isso poderia melhorar consideravelmente o resultado. O BNDES por exemplo não é um token reconhecido pelo </w:t>
+      </w:r>
+      <w:proofErr w:type="spellStart"/>
+      <w:r>
+        <w:rPr>
+          <w:i/>
+          <w:iCs/>
+        </w:rPr>
+        <w:t>Tokenizador</w:t>
+      </w:r>
+      <w:proofErr w:type="spellEnd"/>
+      <w:r>
+        <w:t>, sendo gerado dois tokens [B, #NDES]</w:t>
+      </w:r>
+      <w:r>
+        <w:t>.</w:t>
+      </w:r>
+    </w:p>
+    <w:p/>
+    <w:p/>
+    <w:p/>
     <w:sectPr>
       <w:pgSz w:w="11906" w:h="16838"/>
       <w:pgMar w:top="720" w:right="720" w:bottom="720" w:left="720" w:header="708" w:footer="708" w:gutter="0"/>
